--- a/Phrases's Vocabulary.docx
+++ b/Phrases's Vocabulary.docx
@@ -9,8 +9,6 @@
           <w:lang w:val="en-US"/>
         </w:rPr>
       </w:pPr>
-      <w:bookmarkStart w:id="0" w:name="_GoBack"/>
-      <w:bookmarkEnd w:id="0"/>
       <w:r>
         <w:rPr>
           <w:lang w:val="en-US"/>
@@ -421,6 +419,44 @@
             </w:r>
             <w:r>
               <w:t>давлением</w:t>
+            </w:r>
+          </w:p>
+        </w:tc>
+      </w:tr>
+      <w:tr>
+        <w:tc>
+          <w:tcPr>
+            <w:tcW w:w="4672" w:type="dxa"/>
+          </w:tcPr>
+          <w:p>
+            <w:pPr>
+              <w:rPr>
+                <w:lang w:val="en-US"/>
+              </w:rPr>
+            </w:pPr>
+            <w:r>
+              <w:rPr>
+                <w:lang w:val="en-US"/>
+              </w:rPr>
+              <w:t>are</w:t>
+            </w:r>
+            <w:r>
+              <w:rPr>
+                <w:lang w:val="en-US"/>
+              </w:rPr>
+              <w:t xml:space="preserve"> you willing to sacrifice</w:t>
+            </w:r>
+            <w:bookmarkStart w:id="0" w:name="_GoBack"/>
+            <w:bookmarkEnd w:id="0"/>
+          </w:p>
+        </w:tc>
+        <w:tc>
+          <w:tcPr>
+            <w:tcW w:w="4673" w:type="dxa"/>
+          </w:tcPr>
+          <w:p>
+            <w:r>
+              <w:t>Ты готов пожертвовать?</w:t>
             </w:r>
           </w:p>
         </w:tc>
